--- a/doc/_editable/MyBar User Guide slash Manual.docx
+++ b/doc/_editable/MyBar User Guide slash Manual.docx
@@ -10,50 +10,91 @@
           <w:lang w:val="en-US"/>
         </w:rPr>
       </w:pPr>
+      <w:proofErr w:type="spellStart"/>
       <w:r>
         <w:rPr>
           <w:sz w:val="32"/>
           <w:lang w:val="en-US"/>
         </w:rPr>
-        <w:t>MyBar User Guide</w:t>
-      </w:r>
-    </w:p>
-    <w:p>
-      <w:pPr>
-        <w:rPr>
-          <w:sz w:val="24"/>
-          <w:lang w:val="en-US"/>
-        </w:rPr>
-      </w:pPr>
-    </w:p>
-    <w:p>
-      <w:pPr>
-        <w:rPr>
-          <w:sz w:val="24"/>
-          <w:lang w:val="en-US"/>
-        </w:rPr>
-      </w:pPr>
-      <w:r>
-        <w:rPr>
-          <w:sz w:val="24"/>
-          <w:lang w:val="en-US"/>
-        </w:rPr>
-        <w:t>MyBar is an Android app where the user can add his or hers bottles of spirits. The application will then compile a list of drinks that could be made with those spirits. For example, if you add Rum and Coke, the application will tell you that you can make a Cuba Libre!</w:t>
-      </w:r>
-    </w:p>
-    <w:p>
-      <w:pPr>
-        <w:rPr>
-          <w:sz w:val="24"/>
-          <w:lang w:val="en-US"/>
-        </w:rPr>
-      </w:pPr>
-      <w:r>
-        <w:rPr>
-          <w:sz w:val="24"/>
-          <w:lang w:val="en-US"/>
-        </w:rPr>
-        <w:t>You can also add favourite drinks and spirits as well as searching for the next great drink that you want to make.</w:t>
+        <w:t>MyBar</w:t>
+      </w:r>
+      <w:proofErr w:type="spellEnd"/>
+      <w:r>
+        <w:rPr>
+          <w:sz w:val="32"/>
+          <w:lang w:val="en-US"/>
+        </w:rPr>
+        <w:t xml:space="preserve"> User Guide</w:t>
+      </w:r>
+    </w:p>
+    <w:p>
+      <w:pPr>
+        <w:rPr>
+          <w:sz w:val="24"/>
+          <w:lang w:val="en-US"/>
+        </w:rPr>
+      </w:pPr>
+    </w:p>
+    <w:p>
+      <w:pPr>
+        <w:rPr>
+          <w:sz w:val="24"/>
+          <w:lang w:val="en-US"/>
+        </w:rPr>
+      </w:pPr>
+      <w:proofErr w:type="spellStart"/>
+      <w:r>
+        <w:rPr>
+          <w:sz w:val="24"/>
+          <w:lang w:val="en-US"/>
+        </w:rPr>
+        <w:t>MyBar</w:t>
+      </w:r>
+      <w:proofErr w:type="spellEnd"/>
+      <w:r>
+        <w:rPr>
+          <w:sz w:val="24"/>
+          <w:lang w:val="en-US"/>
+        </w:rPr>
+        <w:t xml:space="preserve"> is an Android app where the user can add his or hers bottles of spirits. The application will then compile a list of drinks that could be made with those spirits. For example, if you add Rum and Coke, the application will tell you that you can make a Cuba </w:t>
+      </w:r>
+      <w:proofErr w:type="spellStart"/>
+      <w:r>
+        <w:rPr>
+          <w:sz w:val="24"/>
+          <w:lang w:val="en-US"/>
+        </w:rPr>
+        <w:t>Libre</w:t>
+      </w:r>
+      <w:proofErr w:type="spellEnd"/>
+      <w:r>
+        <w:rPr>
+          <w:sz w:val="24"/>
+          <w:lang w:val="en-US"/>
+        </w:rPr>
+        <w:t>!</w:t>
+      </w:r>
+    </w:p>
+    <w:p>
+      <w:pPr>
+        <w:rPr>
+          <w:sz w:val="24"/>
+          <w:lang w:val="en-US"/>
+        </w:rPr>
+      </w:pPr>
+      <w:r>
+        <w:rPr>
+          <w:sz w:val="24"/>
+          <w:lang w:val="en-US"/>
+        </w:rPr>
+        <w:t>You can also add favo</w:t>
+      </w:r>
+      <w:r>
+        <w:rPr>
+          <w:sz w:val="24"/>
+          <w:lang w:val="en-US"/>
+        </w:rPr>
+        <w:t>rite drinks and spirits as well as searching for the next great drink that you want to make.</w:t>
       </w:r>
     </w:p>
     <w:p>
@@ -69,7 +110,7 @@
           <w:sz w:val="28"/>
           <w:lang w:val="en-US"/>
         </w:rPr>
-        <w:t>What you can do (as of 7/10)</w:t>
+        <w:t>What you can do</w:t>
       </w:r>
     </w:p>
     <w:p>
@@ -89,7 +130,14 @@
           <w:sz w:val="24"/>
           <w:lang w:val="en-US"/>
         </w:rPr>
-        <w:t>Browse a static list of drinks; Drink1, Drink2, Drink3…</w:t>
+        <w:t xml:space="preserve">Browse a </w:t>
+      </w:r>
+      <w:r>
+        <w:rPr>
+          <w:sz w:val="24"/>
+          <w:lang w:val="en-US"/>
+        </w:rPr>
+        <w:t>list of drinks in the collection</w:t>
       </w:r>
     </w:p>
     <w:p>
@@ -109,21 +157,7 @@
           <w:sz w:val="24"/>
           <w:lang w:val="en-US"/>
         </w:rPr>
-        <w:t>Look around layout-wise and see what the program will look like when it</w:t>
-      </w:r>
-      <w:r>
-        <w:rPr>
-          <w:sz w:val="24"/>
-          <w:lang w:val="en-US"/>
-        </w:rPr>
-        <w:t>’</w:t>
-      </w:r>
-      <w:r>
-        <w:rPr>
-          <w:sz w:val="24"/>
-          <w:lang w:val="en-US"/>
-        </w:rPr>
-        <w:t>s done</w:t>
+        <w:t>Add an ingredient to your inventory</w:t>
       </w:r>
     </w:p>
     <w:p>
@@ -143,7 +177,14 @@
           <w:sz w:val="24"/>
           <w:lang w:val="en-US"/>
         </w:rPr>
-        <w:t>Open the about pane</w:t>
+        <w:t xml:space="preserve">Look at </w:t>
+      </w:r>
+      <w:r>
+        <w:rPr>
+          <w:sz w:val="24"/>
+          <w:lang w:val="en-US"/>
+        </w:rPr>
+        <w:t>the information about a drink</w:t>
       </w:r>
     </w:p>
     <w:p>
@@ -163,40 +204,7 @@
           <w:sz w:val="24"/>
           <w:lang w:val="en-US"/>
         </w:rPr>
-        <w:t>Look at the drink page</w:t>
-      </w:r>
-    </w:p>
-    <w:p>
-      <w:pPr>
-        <w:pStyle w:val="ListParagraph"/>
-        <w:rPr>
-          <w:sz w:val="24"/>
-          <w:lang w:val="en-US"/>
-        </w:rPr>
-      </w:pPr>
-    </w:p>
-    <w:p>
-      <w:pPr>
-        <w:rPr>
-          <w:sz w:val="24"/>
-          <w:lang w:val="en-US"/>
-        </w:rPr>
-      </w:pPr>
-    </w:p>
-    <w:p>
-      <w:pPr>
-        <w:pStyle w:val="Heading2"/>
-        <w:rPr>
-          <w:sz w:val="28"/>
-          <w:lang w:val="en-US"/>
-        </w:rPr>
-      </w:pPr>
-      <w:r>
-        <w:rPr>
-          <w:sz w:val="28"/>
-          <w:lang w:val="en-US"/>
-        </w:rPr>
-        <w:t>What you can’t do (as of 7/10)</w:t>
+        <w:t>Add a drink to your favorites</w:t>
       </w:r>
     </w:p>
     <w:p>
@@ -216,7 +224,7 @@
           <w:sz w:val="24"/>
           <w:lang w:val="en-US"/>
         </w:rPr>
-        <w:t>Browse drinks from MyBar’s database of drinks</w:t>
+        <w:t>Share the app</w:t>
       </w:r>
     </w:p>
     <w:p>
@@ -236,7 +244,25 @@
           <w:sz w:val="24"/>
           <w:lang w:val="en-US"/>
         </w:rPr>
-        <w:t>Give comments</w:t>
+        <w:t>Rate a drink</w:t>
+      </w:r>
+      <w:bookmarkStart w:id="0" w:name="_GoBack"/>
+      <w:bookmarkEnd w:id="0"/>
+    </w:p>
+    <w:p>
+      <w:pPr>
+        <w:pStyle w:val="Heading2"/>
+        <w:rPr>
+          <w:sz w:val="28"/>
+          <w:lang w:val="en-US"/>
+        </w:rPr>
+      </w:pPr>
+      <w:r>
+        <w:rPr>
+          <w:sz w:val="28"/>
+          <w:lang w:val="en-US"/>
+        </w:rPr>
+        <w:t>What you can’t do</w:t>
       </w:r>
     </w:p>
     <w:p>
@@ -256,7 +282,7 @@
           <w:sz w:val="24"/>
           <w:lang w:val="en-US"/>
         </w:rPr>
-        <w:t>Rate the drink</w:t>
+        <w:t>Give comments</w:t>
       </w:r>
     </w:p>
     <w:p>
@@ -318,91 +344,6 @@
         </w:rPr>
         <w:t>Get lists of drinks you can make with your inventory</w:t>
       </w:r>
-    </w:p>
-    <w:p>
-      <w:pPr>
-        <w:pStyle w:val="ListParagraph"/>
-        <w:numPr>
-          <w:ilvl w:val="0"/>
-          <w:numId w:val="1"/>
-        </w:numPr>
-        <w:rPr>
-          <w:sz w:val="24"/>
-          <w:lang w:val="en-US"/>
-        </w:rPr>
-      </w:pPr>
-      <w:r>
-        <w:rPr>
-          <w:sz w:val="24"/>
-          <w:lang w:val="en-US"/>
-        </w:rPr>
-        <w:t>Connect to the datab</w:t>
-      </w:r>
-      <w:r>
-        <w:rPr>
-          <w:sz w:val="24"/>
-          <w:lang w:val="en-US"/>
-        </w:rPr>
-        <w:t>a</w:t>
-      </w:r>
-      <w:bookmarkStart w:id="0" w:name="_GoBack"/>
-      <w:bookmarkEnd w:id="0"/>
-      <w:r>
-        <w:rPr>
-          <w:sz w:val="24"/>
-          <w:lang w:val="en-US"/>
-        </w:rPr>
-        <w:t>se</w:t>
-      </w:r>
-    </w:p>
-    <w:p>
-      <w:pPr>
-        <w:pStyle w:val="ListParagraph"/>
-        <w:numPr>
-          <w:ilvl w:val="0"/>
-          <w:numId w:val="1"/>
-        </w:numPr>
-        <w:rPr>
-          <w:sz w:val="24"/>
-          <w:lang w:val="en-US"/>
-        </w:rPr>
-      </w:pPr>
-      <w:r>
-        <w:rPr>
-          <w:sz w:val="24"/>
-          <w:lang w:val="en-US"/>
-        </w:rPr>
-        <w:t>View real drinks</w:t>
-      </w:r>
-    </w:p>
-    <w:p>
-      <w:pPr>
-        <w:pStyle w:val="ListParagraph"/>
-        <w:numPr>
-          <w:ilvl w:val="0"/>
-          <w:numId w:val="1"/>
-        </w:numPr>
-        <w:rPr>
-          <w:sz w:val="24"/>
-          <w:lang w:val="en-US"/>
-        </w:rPr>
-      </w:pPr>
-      <w:r>
-        <w:rPr>
-          <w:sz w:val="24"/>
-          <w:lang w:val="en-US"/>
-        </w:rPr>
-        <w:t>Get description of drink</w:t>
-      </w:r>
-    </w:p>
-    <w:p>
-      <w:pPr>
-        <w:pStyle w:val="ListParagraph"/>
-        <w:rPr>
-          <w:sz w:val="24"/>
-          <w:lang w:val="en-US"/>
-        </w:rPr>
-      </w:pPr>
     </w:p>
     <w:sectPr>
       <w:pgSz w:w="11906" w:h="16838"/>
